--- a/Лабораторная 2.docx
+++ b/Лабораторная 2.docx
@@ -1049,7 +1049,7 @@
                 <w:sz w:val="24"/>
                 <w:szCs w:val="24"/>
               </w:rPr>
-              <w:t>С.А. Кутырев</w:t>
+              <w:t>О.А. Степанов</w:t>
             </w:r>
           </w:p>
         </w:tc>
@@ -1116,31 +1116,7 @@
                 <w:sz w:val="16"/>
                 <w:szCs w:val="16"/>
               </w:rPr>
-              <w:t>(</w:t>
-            </w:r>
-            <w:proofErr w:type="gramStart"/>
-            <w:r>
-              <w:rPr>
-                <w:rFonts w:ascii="Times New Roman" w:hAnsi="Times New Roman"/>
-                <w:i/>
-                <w:iCs/>
-                <w:color w:val="auto"/>
-                <w:sz w:val="16"/>
-                <w:szCs w:val="16"/>
-              </w:rPr>
-              <w:t xml:space="preserve">подпись)   </w:t>
-            </w:r>
-            <w:proofErr w:type="gramEnd"/>
-            <w:r>
-              <w:rPr>
-                <w:rFonts w:ascii="Times New Roman" w:hAnsi="Times New Roman"/>
-                <w:i/>
-                <w:iCs/>
-                <w:color w:val="auto"/>
-                <w:sz w:val="16"/>
-                <w:szCs w:val="16"/>
-              </w:rPr>
-              <w:t xml:space="preserve">                                    (фамилия, инициалы)</w:t>
+              <w:t>(подпись)                                       (фамилия, инициалы)</w:t>
             </w:r>
           </w:p>
         </w:tc>
@@ -1843,31 +1819,7 @@
                 <w:sz w:val="16"/>
                 <w:szCs w:val="16"/>
               </w:rPr>
-              <w:t>(</w:t>
-            </w:r>
-            <w:proofErr w:type="gramStart"/>
-            <w:r>
-              <w:rPr>
-                <w:rFonts w:ascii="Times New Roman" w:hAnsi="Times New Roman"/>
-                <w:i/>
-                <w:iCs/>
-                <w:color w:val="auto"/>
-                <w:sz w:val="16"/>
-                <w:szCs w:val="16"/>
-              </w:rPr>
-              <w:t xml:space="preserve">подпись)   </w:t>
-            </w:r>
-            <w:proofErr w:type="gramEnd"/>
-            <w:r>
-              <w:rPr>
-                <w:rFonts w:ascii="Times New Roman" w:hAnsi="Times New Roman"/>
-                <w:i/>
-                <w:iCs/>
-                <w:color w:val="auto"/>
-                <w:sz w:val="16"/>
-                <w:szCs w:val="16"/>
-              </w:rPr>
-              <w:t xml:space="preserve">                                    (фамилия, инициалы)</w:t>
+              <w:t>(подпись)                                       (фамилия, инициалы)</w:t>
             </w:r>
           </w:p>
         </w:tc>
@@ -1968,14 +1920,7 @@
           <w:sz w:val="28"/>
           <w:szCs w:val="28"/>
         </w:rPr>
-        <w:t>изучить</w:t>
-      </w:r>
-      <w:r>
-        <w:rPr>
-          <w:sz w:val="28"/>
-          <w:szCs w:val="28"/>
-        </w:rPr>
-        <w:t xml:space="preserve"> структуру платёжного поручения как типового финансово-экономического документа, провести его реквизитный анализ с выделением атрибутов-признаков и атрибутов-оснований, разработать реляционную базу данных для хранения и обработки таких документов, а также смоделировать процесс их исполнения в нотации BPMN.</w:t>
+        <w:t>изучить структуру платёжного поручения как типового финансово-экономического документа, провести его реквизитный анализ с выделением атрибутов-признаков и атрибутов-оснований, разработать реляционную базу данных для хранения и обработки таких документов, а также смоделировать процесс их исполнения в нотации BPMN.</w:t>
       </w:r>
     </w:p>
     <w:p>
@@ -2324,21 +2269,7 @@
           <w:sz w:val="28"/>
           <w:szCs w:val="28"/>
         </w:rPr>
-        <w:t>Дата платежа</w:t>
-      </w:r>
-      <w:r>
-        <w:rPr>
-          <w:sz w:val="28"/>
-          <w:szCs w:val="28"/>
-        </w:rPr>
-        <w:t xml:space="preserve"> </w:t>
-      </w:r>
-      <w:r>
-        <w:rPr>
-          <w:sz w:val="28"/>
-          <w:szCs w:val="28"/>
-        </w:rPr>
-        <w:t>– временная метка.</w:t>
+        <w:t>Дата платежа – временная метка.</w:t>
       </w:r>
       <w:r>
         <w:rPr>
@@ -2394,7 +2325,49 @@
           <w:sz w:val="28"/>
           <w:szCs w:val="28"/>
         </w:rPr>
-        <w:t>Назначение платежа – текстовая расшифровка (например, Оплата по договору №123 от 01.05.2024).</w:t>
+        <w:t>Назначение платежа – текстовая расшифровка (например, Оплата по договору №</w:t>
+      </w:r>
+      <w:r>
+        <w:rPr>
+          <w:sz w:val="28"/>
+          <w:szCs w:val="28"/>
+        </w:rPr>
+        <w:t>435</w:t>
+      </w:r>
+      <w:r>
+        <w:rPr>
+          <w:sz w:val="28"/>
+          <w:szCs w:val="28"/>
+        </w:rPr>
+        <w:t xml:space="preserve"> от 01.0</w:t>
+      </w:r>
+      <w:r>
+        <w:rPr>
+          <w:sz w:val="28"/>
+          <w:szCs w:val="28"/>
+        </w:rPr>
+        <w:t>1</w:t>
+      </w:r>
+      <w:r>
+        <w:rPr>
+          <w:sz w:val="28"/>
+          <w:szCs w:val="28"/>
+        </w:rPr>
+        <w:t>.202</w:t>
+      </w:r>
+      <w:r>
+        <w:rPr>
+          <w:sz w:val="28"/>
+          <w:szCs w:val="28"/>
+        </w:rPr>
+        <w:t>5</w:t>
+      </w:r>
+      <w:r>
+        <w:rPr>
+          <w:sz w:val="28"/>
+          <w:szCs w:val="28"/>
+        </w:rPr>
+        <w:t>).</w:t>
       </w:r>
       <w:r>
         <w:rPr>
@@ -2986,25 +2959,7 @@
           <w:szCs w:val="28"/>
           <w:lang w:val="en-US"/>
         </w:rPr>
-        <w:t xml:space="preserve"> </w:t>
-      </w:r>
-      <w:proofErr w:type="gramStart"/>
-      <w:r>
-        <w:rPr>
-          <w:sz w:val="28"/>
-          <w:szCs w:val="28"/>
-          <w:lang w:val="en-US"/>
-        </w:rPr>
-        <w:t>VARCHAR(</w:t>
-      </w:r>
-      <w:proofErr w:type="gramEnd"/>
-      <w:r>
-        <w:rPr>
-          <w:sz w:val="28"/>
-          <w:szCs w:val="28"/>
-          <w:lang w:val="en-US"/>
-        </w:rPr>
-        <w:t>100) NOT NULL,</w:t>
+        <w:t xml:space="preserve"> VARCHAR(100) NOT NULL,</w:t>
       </w:r>
     </w:p>
     <w:p>
@@ -3040,25 +2995,7 @@
           <w:szCs w:val="28"/>
           <w:lang w:val="en-US"/>
         </w:rPr>
-        <w:t xml:space="preserve"> </w:t>
-      </w:r>
-      <w:proofErr w:type="gramStart"/>
-      <w:r>
-        <w:rPr>
-          <w:sz w:val="28"/>
-          <w:szCs w:val="28"/>
-          <w:lang w:val="en-US"/>
-        </w:rPr>
-        <w:t>VARCHAR(</w:t>
-      </w:r>
-      <w:proofErr w:type="gramEnd"/>
-      <w:r>
-        <w:rPr>
-          <w:sz w:val="28"/>
-          <w:szCs w:val="28"/>
-          <w:lang w:val="en-US"/>
-        </w:rPr>
-        <w:t>12) NOT NULL,</w:t>
+        <w:t xml:space="preserve"> VARCHAR(12) NOT NULL,</w:t>
       </w:r>
     </w:p>
     <w:p>
@@ -3109,25 +3046,7 @@
           <w:szCs w:val="28"/>
           <w:lang w:val="en-US"/>
         </w:rPr>
-        <w:t xml:space="preserve"> </w:t>
-      </w:r>
-      <w:proofErr w:type="gramStart"/>
-      <w:r>
-        <w:rPr>
-          <w:sz w:val="28"/>
-          <w:szCs w:val="28"/>
-          <w:lang w:val="en-US"/>
-        </w:rPr>
-        <w:t>VARCHAR(</w:t>
-      </w:r>
-      <w:proofErr w:type="gramEnd"/>
-      <w:r>
-        <w:rPr>
-          <w:sz w:val="28"/>
-          <w:szCs w:val="28"/>
-          <w:lang w:val="en-US"/>
-        </w:rPr>
-        <w:t>9) NOT NULL,</w:t>
+        <w:t xml:space="preserve"> VARCHAR(9) NOT NULL,</w:t>
       </w:r>
     </w:p>
     <w:p>
@@ -3180,7 +3099,6 @@
         </w:rPr>
         <w:t xml:space="preserve"> </w:t>
       </w:r>
-      <w:proofErr w:type="gramStart"/>
       <w:r>
         <w:rPr>
           <w:sz w:val="28"/>
@@ -3197,7 +3115,6 @@
         </w:rPr>
         <w:t>(</w:t>
       </w:r>
-      <w:proofErr w:type="gramEnd"/>
       <w:r>
         <w:rPr>
           <w:sz w:val="28"/>
@@ -3334,25 +3251,7 @@
           <w:szCs w:val="28"/>
           <w:lang w:val="en-US"/>
         </w:rPr>
-        <w:t xml:space="preserve"> </w:t>
-      </w:r>
-      <w:proofErr w:type="gramStart"/>
-      <w:r>
-        <w:rPr>
-          <w:sz w:val="28"/>
-          <w:szCs w:val="28"/>
-          <w:lang w:val="en-US"/>
-        </w:rPr>
-        <w:t>DECIMAL(</w:t>
-      </w:r>
-      <w:proofErr w:type="gramEnd"/>
-      <w:r>
-        <w:rPr>
-          <w:sz w:val="28"/>
-          <w:szCs w:val="28"/>
-          <w:lang w:val="en-US"/>
-        </w:rPr>
-        <w:t>15,2) NOT NULL,</w:t>
+        <w:t xml:space="preserve"> DECIMAL(15,2) NOT NULL,</w:t>
       </w:r>
     </w:p>
     <w:p>
@@ -3400,17 +3299,17 @@
         <w:rPr>
           <w:sz w:val="28"/>
           <w:szCs w:val="28"/>
-        </w:rPr>
-      </w:pPr>
-      <w:r>
-        <w:rPr>
-          <w:sz w:val="28"/>
-          <w:szCs w:val="28"/>
           <w:lang w:val="en-US"/>
         </w:rPr>
+      </w:pPr>
+      <w:r>
+        <w:rPr>
+          <w:sz w:val="28"/>
+          <w:szCs w:val="28"/>
+          <w:lang w:val="en-US"/>
+        </w:rPr>
         <w:t xml:space="preserve">    </w:t>
       </w:r>
-      <w:proofErr w:type="spellStart"/>
       <w:r>
         <w:rPr>
           <w:sz w:val="28"/>
@@ -3422,14 +3321,22 @@
         <w:rPr>
           <w:sz w:val="28"/>
           <w:szCs w:val="28"/>
-        </w:rPr>
-        <w:t>_платежа</w:t>
-      </w:r>
-      <w:proofErr w:type="spellEnd"/>
-      <w:r>
-        <w:rPr>
-          <w:sz w:val="28"/>
-          <w:szCs w:val="28"/>
+          <w:lang w:val="en-US"/>
+        </w:rPr>
+        <w:t>_</w:t>
+      </w:r>
+      <w:r>
+        <w:rPr>
+          <w:sz w:val="28"/>
+          <w:szCs w:val="28"/>
+        </w:rPr>
+        <w:t>платежа</w:t>
+      </w:r>
+      <w:r>
+        <w:rPr>
+          <w:sz w:val="28"/>
+          <w:szCs w:val="28"/>
+          <w:lang w:val="en-US"/>
         </w:rPr>
         <w:t xml:space="preserve"> TEXT,</w:t>
       </w:r>
@@ -3443,14 +3350,46 @@
         <w:rPr>
           <w:sz w:val="28"/>
           <w:szCs w:val="28"/>
-        </w:rPr>
-      </w:pPr>
-      <w:r>
-        <w:rPr>
-          <w:sz w:val="28"/>
-          <w:szCs w:val="28"/>
-        </w:rPr>
-        <w:t xml:space="preserve">    очередность INT CHECK (очередность BETWEEN 1 AND 5),</w:t>
+          <w:lang w:val="en-US"/>
+        </w:rPr>
+      </w:pPr>
+      <w:r>
+        <w:rPr>
+          <w:sz w:val="28"/>
+          <w:szCs w:val="28"/>
+          <w:lang w:val="en-US"/>
+        </w:rPr>
+        <w:t xml:space="preserve">    </w:t>
+      </w:r>
+      <w:r>
+        <w:rPr>
+          <w:sz w:val="28"/>
+          <w:szCs w:val="28"/>
+        </w:rPr>
+        <w:t>очередность</w:t>
+      </w:r>
+      <w:r>
+        <w:rPr>
+          <w:sz w:val="28"/>
+          <w:szCs w:val="28"/>
+          <w:lang w:val="en-US"/>
+        </w:rPr>
+        <w:t xml:space="preserve"> INT CHECK (</w:t>
+      </w:r>
+      <w:r>
+        <w:rPr>
+          <w:sz w:val="28"/>
+          <w:szCs w:val="28"/>
+        </w:rPr>
+        <w:t>очередность</w:t>
+      </w:r>
+      <w:r>
+        <w:rPr>
+          <w:sz w:val="28"/>
+          <w:szCs w:val="28"/>
+          <w:lang w:val="en-US"/>
+        </w:rPr>
+        <w:t xml:space="preserve"> BETWEEN 1 AND 5),</w:t>
       </w:r>
     </w:p>
     <w:p>
@@ -3585,12 +3524,14 @@
         <w:rPr>
           <w:sz w:val="28"/>
           <w:szCs w:val="28"/>
-        </w:rPr>
-      </w:pPr>
-      <w:r>
-        <w:rPr>
-          <w:sz w:val="28"/>
-          <w:szCs w:val="28"/>
+          <w:lang w:val="en-US"/>
+        </w:rPr>
+      </w:pPr>
+      <w:r>
+        <w:rPr>
+          <w:sz w:val="28"/>
+          <w:szCs w:val="28"/>
+          <w:lang w:val="en-US"/>
         </w:rPr>
         <w:t xml:space="preserve">    </w:t>
       </w:r>
@@ -3606,6 +3547,7 @@
         <w:rPr>
           <w:sz w:val="28"/>
           <w:szCs w:val="28"/>
+          <w:lang w:val="en-US"/>
         </w:rPr>
         <w:t xml:space="preserve"> </w:t>
       </w:r>
@@ -3621,6 +3563,7 @@
         <w:rPr>
           <w:sz w:val="28"/>
           <w:szCs w:val="28"/>
+          <w:lang w:val="en-US"/>
         </w:rPr>
         <w:t xml:space="preserve"> (</w:t>
       </w:r>
@@ -3635,6 +3578,7 @@
         <w:rPr>
           <w:sz w:val="28"/>
           <w:szCs w:val="28"/>
+          <w:lang w:val="en-US"/>
         </w:rPr>
         <w:t>_</w:t>
       </w:r>
@@ -3650,6 +3594,7 @@
         <w:rPr>
           <w:sz w:val="28"/>
           <w:szCs w:val="28"/>
+          <w:lang w:val="en-US"/>
         </w:rPr>
         <w:t xml:space="preserve">) </w:t>
       </w:r>
@@ -3665,6 +3610,7 @@
         <w:rPr>
           <w:sz w:val="28"/>
           <w:szCs w:val="28"/>
+          <w:lang w:val="en-US"/>
         </w:rPr>
         <w:t xml:space="preserve"> </w:t>
       </w:r>
@@ -3679,6 +3625,7 @@
         <w:rPr>
           <w:sz w:val="28"/>
           <w:szCs w:val="28"/>
+          <w:lang w:val="en-US"/>
         </w:rPr>
         <w:t>(</w:t>
       </w:r>
@@ -3694,15 +3641,9 @@
         <w:rPr>
           <w:sz w:val="28"/>
           <w:szCs w:val="28"/>
-        </w:rPr>
-        <w:t>)</w:t>
-      </w:r>
-      <w:r>
-        <w:rPr>
-          <w:sz w:val="28"/>
-          <w:szCs w:val="28"/>
-        </w:rPr>
-        <w:t>);</w:t>
+          <w:lang w:val="en-US"/>
+        </w:rPr>
+        <w:t>));</w:t>
       </w:r>
     </w:p>
     <w:p>

--- a/Лабораторная 2.docx
+++ b/Лабораторная 2.docx
@@ -2766,7 +2766,21 @@
           <w:sz w:val="28"/>
           <w:szCs w:val="28"/>
         </w:rPr>
-        <w:t>Для взаимодействия с платежными поручениями и минимизации дублирования информации в БД, можно построить концептуальную схему</w:t>
+        <w:t xml:space="preserve">Для взаимодействия с платежными поручениями и минимизации дублирования информации в БД, </w:t>
+      </w:r>
+      <w:r>
+        <w:rPr>
+          <w:sz w:val="28"/>
+          <w:szCs w:val="28"/>
+        </w:rPr>
+        <w:t>необходимо</w:t>
+      </w:r>
+      <w:r>
+        <w:rPr>
+          <w:sz w:val="28"/>
+          <w:szCs w:val="28"/>
+        </w:rPr>
+        <w:t xml:space="preserve"> построить концептуальную схему</w:t>
       </w:r>
       <w:r>
         <w:rPr>
